--- a/design documentation.docx
+++ b/design documentation.docx
@@ -2393,8 +2393,132 @@
         </w:rPr>
         <w:t xml:space="preserve">JavaScript will be used to create the picture gallery as shown above in order to display the amazing pictures of the golf course and its clubhouse. </w:t>
       </w:r>
+    </w:p>
+    <w:p>
+      <w:pPr>
+        <w:rPr>
+          <w:color w:val="538135" w:themeColor="accent6" w:themeShade="BF"/>
+        </w:rPr>
+      </w:pPr>
+      <w:r>
+        <w:rPr>
+          <w:color w:val="538135" w:themeColor="accent6" w:themeShade="BF"/>
+        </w:rPr>
+        <w:lastRenderedPageBreak/>
+        <w:t xml:space="preserve">Picture gallery size </w:t>
+      </w:r>
+    </w:p>
+    <w:p>
+      <w:pPr>
+        <w:rPr>
+          <w:color w:val="538135" w:themeColor="accent6" w:themeShade="BF"/>
+        </w:rPr>
+      </w:pPr>
+      <w:r>
+        <w:rPr>
+          <w:color w:val="538135" w:themeColor="accent6" w:themeShade="BF"/>
+        </w:rPr>
+        <w:t>Width 1000px</w:t>
+      </w:r>
+    </w:p>
+    <w:p>
+      <w:pPr>
+        <w:rPr>
+          <w:color w:val="538135" w:themeColor="accent6" w:themeShade="BF"/>
+        </w:rPr>
+      </w:pPr>
+      <w:r>
+        <w:rPr>
+          <w:color w:val="538135" w:themeColor="accent6" w:themeShade="BF"/>
+        </w:rPr>
+        <w:t>Height 500px</w:t>
+      </w:r>
+    </w:p>
+    <w:p>
+      <w:pPr>
+        <w:rPr>
+          <w:color w:val="538135" w:themeColor="accent6" w:themeShade="BF"/>
+        </w:rPr>
+      </w:pPr>
+      <w:r>
+        <w:rPr>
+          <w:color w:val="538135" w:themeColor="accent6" w:themeShade="BF"/>
+        </w:rPr>
+        <w:t xml:space="preserve">Position relative </w:t>
+      </w:r>
+    </w:p>
+    <w:p>
+      <w:pPr>
+        <w:rPr>
+          <w:color w:val="538135" w:themeColor="accent6" w:themeShade="BF"/>
+        </w:rPr>
+      </w:pPr>
+      <w:r>
+        <w:rPr>
+          <w:color w:val="538135" w:themeColor="accent6" w:themeShade="BF"/>
+        </w:rPr>
+        <w:t xml:space="preserve">Margin auto </w:t>
+      </w:r>
+    </w:p>
+    <w:p>
+      <w:pPr>
+        <w:rPr>
+          <w:color w:val="538135" w:themeColor="accent6" w:themeShade="BF"/>
+        </w:rPr>
+      </w:pPr>
+      <w:r>
+        <w:rPr>
+          <w:color w:val="538135" w:themeColor="accent6" w:themeShade="BF"/>
+        </w:rPr>
+        <w:t>Curtain menu overlay 100%</w:t>
+      </w:r>
       <w:bookmarkStart w:id="6" w:name="_GoBack"/>
       <w:bookmarkEnd w:id="6"/>
+    </w:p>
+    <w:p>
+      <w:pPr>
+        <w:rPr>
+          <w:color w:val="538135" w:themeColor="accent6" w:themeShade="BF"/>
+        </w:rPr>
+      </w:pPr>
+    </w:p>
+    <w:p>
+      <w:pPr>
+        <w:rPr>
+          <w:color w:val="538135" w:themeColor="accent6" w:themeShade="BF"/>
+        </w:rPr>
+      </w:pPr>
+    </w:p>
+    <w:p>
+      <w:pPr>
+        <w:rPr>
+          <w:color w:val="538135" w:themeColor="accent6" w:themeShade="BF"/>
+        </w:rPr>
+      </w:pPr>
+    </w:p>
+    <w:p>
+      <w:pPr>
+        <w:pStyle w:val="Heading1"/>
+      </w:pPr>
+      <w:r>
+        <w:t xml:space="preserve">Client review </w:t>
+      </w:r>
+    </w:p>
+    <w:p/>
+    <w:p>
+      <w:r>
+        <w:t xml:space="preserve">Add a carousel to display pictures </w:t>
+      </w:r>
+    </w:p>
+    <w:p>
+      <w:r>
+        <w:t xml:space="preserve">Add an application form so the user can use on the website </w:t>
+      </w:r>
+    </w:p>
+    <w:p>
+      <w:r>
+        <w:t xml:space="preserve">Consistent look and feel </w:t>
+      </w:r>
     </w:p>
     <w:sectPr>
       <w:pgSz w:w="11906" w:h="16838"/>
@@ -3394,7 +3518,7 @@
 </file>
 
 <file path=customXml/itemProps1.xml><?xml version="1.0" encoding="utf-8"?>
-<ds:datastoreItem xmlns:ds="http://schemas.openxmlformats.org/officeDocument/2006/customXml" ds:itemID="{3ABE91A3-33FC-40F6-99C9-0348B0FAFF5D}">
+<ds:datastoreItem xmlns:ds="http://schemas.openxmlformats.org/officeDocument/2006/customXml" ds:itemID="{0BF867AB-7860-4BFA-8160-EC495128C30E}">
   <ds:schemaRefs>
     <ds:schemaRef ds:uri="http://schemas.openxmlformats.org/officeDocument/2006/bibliography"/>
   </ds:schemaRefs>
